--- a/SE322/SE322 - PZ/SE322-Uzorak Dokumenta o viziji i okviru.docx
+++ b/SE322/SE322 - PZ/SE322-Uzorak Dokumenta o viziji i okviru.docx
@@ -82,7 +82,35 @@
           <w:rFonts w:cs="Arial"/>
           <w:lang w:val="sr-Latn-RS"/>
         </w:rPr>
-        <w:t xml:space="preserve"> 1.0 </w:t>
+        <w:t xml:space="preserve"> </w:t>
+      </w:r>
+      <w:r>
+        <w:rPr>
+          <w:rFonts w:cs="Arial"/>
+          <w:lang w:val="sr-Latn-RS"/>
+        </w:rPr>
+        <w:t>2</w:t>
+      </w:r>
+      <w:r>
+        <w:rPr>
+          <w:rFonts w:cs="Arial"/>
+          <w:lang w:val="sr-Latn-RS"/>
+        </w:rPr>
+        <w:t>.</w:t>
+      </w:r>
+      <w:r>
+        <w:rPr>
+          <w:rFonts w:cs="Arial"/>
+          <w:lang w:val="sr-Latn-RS"/>
+        </w:rPr>
+        <w:t>0</w:t>
+      </w:r>
+      <w:r>
+        <w:rPr>
+          <w:rFonts w:cs="Arial"/>
+          <w:lang w:val="sr-Latn-RS"/>
+        </w:rPr>
+        <w:t xml:space="preserve"> </w:t>
       </w:r>
     </w:p>
     <w:p>
@@ -428,7 +456,7 @@
               <w:rPr>
                 <w:lang w:val="sr-Latn-RS"/>
               </w:rPr>
-              <w:t>Aleksa Cekić</w:t>
+              <w:t>Inicijalna verzija</w:t>
             </w:r>
           </w:p>
         </w:tc>
@@ -448,7 +476,7 @@
               <w:rPr>
                 <w:lang w:val="sr-Latn-RS"/>
               </w:rPr>
-              <w:t>16</w:t>
+              <w:t>04</w:t>
             </w:r>
             <w:r>
               <w:rPr>
@@ -460,7 +488,7 @@
               <w:rPr>
                 <w:lang w:val="sr-Latn-RS"/>
               </w:rPr>
-              <w:t>12</w:t>
+              <w:t>01</w:t>
             </w:r>
             <w:r>
               <w:rPr>
@@ -472,7 +500,7 @@
               <w:rPr>
                 <w:lang w:val="sr-Latn-RS"/>
               </w:rPr>
-              <w:t>1</w:t>
+              <w:t>2</w:t>
             </w:r>
           </w:p>
         </w:tc>
@@ -489,21 +517,8 @@
               </w:rPr>
             </w:pPr>
             <w:r>
-              <w:t xml:space="preserve">Prva </w:t>
-            </w:r>
-            <w:proofErr w:type="spellStart"/>
-            <w:r>
-              <w:t>verzija</w:t>
-            </w:r>
-            <w:proofErr w:type="spellEnd"/>
-            <w:r>
-              <w:t xml:space="preserve"> </w:t>
-            </w:r>
-            <w:proofErr w:type="spellStart"/>
-            <w:r>
-              <w:t>projekta</w:t>
-            </w:r>
-            <w:proofErr w:type="spellEnd"/>
+              <w:t>Prva verzija projekta</w:t>
+            </w:r>
           </w:p>
         </w:tc>
         <w:tc>
@@ -543,6 +558,12 @@
                 <w:lang w:val="sr-Latn-RS"/>
               </w:rPr>
             </w:pPr>
+            <w:r>
+              <w:rPr>
+                <w:lang w:val="sr-Latn-RS"/>
+              </w:rPr>
+              <w:t>Izmena #1</w:t>
+            </w:r>
           </w:p>
         </w:tc>
         <w:tc>
@@ -557,6 +578,12 @@
                 <w:lang w:val="sr-Latn-RS"/>
               </w:rPr>
             </w:pPr>
+            <w:r>
+              <w:rPr>
+                <w:lang w:val="sr-Latn-RS"/>
+              </w:rPr>
+              <w:t>16.01.2022</w:t>
+            </w:r>
           </w:p>
         </w:tc>
         <w:tc>
@@ -571,6 +598,12 @@
                 <w:lang w:val="sr-Latn-RS"/>
               </w:rPr>
             </w:pPr>
+            <w:r>
+              <w:rPr>
+                <w:lang w:val="sr-Latn-RS"/>
+              </w:rPr>
+              <w:t>Formulisanje dokumentacije</w:t>
+            </w:r>
           </w:p>
         </w:tc>
         <w:tc>
@@ -585,6 +618,24 @@
                 <w:lang w:val="sr-Latn-RS"/>
               </w:rPr>
             </w:pPr>
+            <w:r>
+              <w:rPr>
+                <w:lang w:val="sr-Latn-RS"/>
+              </w:rPr>
+              <w:t>2</w:t>
+            </w:r>
+            <w:r>
+              <w:rPr>
+                <w:lang w:val="sr-Latn-RS"/>
+              </w:rPr>
+              <w:t>.</w:t>
+            </w:r>
+            <w:r>
+              <w:rPr>
+                <w:lang w:val="sr-Latn-RS"/>
+              </w:rPr>
+              <w:t>0</w:t>
+            </w:r>
           </w:p>
         </w:tc>
       </w:tr>
@@ -3319,201 +3370,11 @@
                 <w:rFonts w:cs="Arial"/>
               </w:rPr>
             </w:pPr>
-            <w:proofErr w:type="spellStart"/>
-            <w:r>
-              <w:rPr>
-                <w:rFonts w:cs="Arial"/>
-              </w:rPr>
-              <w:t>Prikazivanje</w:t>
-            </w:r>
-            <w:proofErr w:type="spellEnd"/>
-            <w:r>
-              <w:rPr>
-                <w:rFonts w:cs="Arial"/>
-              </w:rPr>
-              <w:t xml:space="preserve"> </w:t>
-            </w:r>
-            <w:proofErr w:type="spellStart"/>
-            <w:r>
-              <w:rPr>
-                <w:rFonts w:cs="Arial"/>
-              </w:rPr>
-              <w:t>informacija</w:t>
-            </w:r>
-            <w:proofErr w:type="spellEnd"/>
-            <w:r>
-              <w:rPr>
-                <w:rFonts w:cs="Arial"/>
-              </w:rPr>
-              <w:t xml:space="preserve"> je </w:t>
-            </w:r>
-            <w:proofErr w:type="spellStart"/>
-            <w:r>
-              <w:rPr>
-                <w:rFonts w:cs="Arial"/>
-              </w:rPr>
-              <w:t>dostupno</w:t>
-            </w:r>
-            <w:proofErr w:type="spellEnd"/>
-            <w:r>
-              <w:rPr>
-                <w:rFonts w:cs="Arial"/>
-              </w:rPr>
-              <w:t xml:space="preserve"> </w:t>
-            </w:r>
-            <w:proofErr w:type="spellStart"/>
-            <w:r>
-              <w:rPr>
-                <w:rFonts w:cs="Arial"/>
-              </w:rPr>
-              <w:t>preko</w:t>
-            </w:r>
-            <w:proofErr w:type="spellEnd"/>
-            <w:r>
-              <w:rPr>
-                <w:rFonts w:cs="Arial"/>
-              </w:rPr>
-              <w:t xml:space="preserve"> </w:t>
-            </w:r>
-            <w:proofErr w:type="spellStart"/>
-            <w:r>
-              <w:rPr>
-                <w:rFonts w:cs="Arial"/>
-              </w:rPr>
-              <w:t>modernog</w:t>
-            </w:r>
-            <w:proofErr w:type="spellEnd"/>
-            <w:r>
-              <w:rPr>
-                <w:rFonts w:cs="Arial"/>
-              </w:rPr>
-              <w:t xml:space="preserve"> </w:t>
-            </w:r>
-            <w:proofErr w:type="spellStart"/>
-            <w:r>
-              <w:rPr>
-                <w:rFonts w:cs="Arial"/>
-              </w:rPr>
-              <w:t>interfejsa</w:t>
-            </w:r>
-            <w:proofErr w:type="spellEnd"/>
-            <w:r>
-              <w:rPr>
-                <w:rFonts w:cs="Arial"/>
-              </w:rPr>
-              <w:t xml:space="preserve"> </w:t>
-            </w:r>
-            <w:proofErr w:type="spellStart"/>
-            <w:r>
-              <w:rPr>
-                <w:rFonts w:cs="Arial"/>
-              </w:rPr>
-              <w:t>uz</w:t>
-            </w:r>
-            <w:proofErr w:type="spellEnd"/>
-            <w:r>
-              <w:rPr>
-                <w:rFonts w:cs="Arial"/>
-              </w:rPr>
-              <w:t xml:space="preserve"> </w:t>
-            </w:r>
-            <w:proofErr w:type="spellStart"/>
-            <w:r>
-              <w:rPr>
-                <w:rFonts w:cs="Arial"/>
-              </w:rPr>
-              <w:t>lepo</w:t>
-            </w:r>
-            <w:proofErr w:type="spellEnd"/>
-            <w:r>
-              <w:rPr>
-                <w:rFonts w:cs="Arial"/>
-              </w:rPr>
-              <w:t xml:space="preserve"> </w:t>
-            </w:r>
-            <w:proofErr w:type="spellStart"/>
-            <w:r>
-              <w:rPr>
-                <w:rFonts w:cs="Arial"/>
-              </w:rPr>
-              <w:t>dizajniran</w:t>
-            </w:r>
-            <w:proofErr w:type="spellEnd"/>
-            <w:r>
-              <w:rPr>
-                <w:rFonts w:cs="Arial"/>
-              </w:rPr>
-              <w:t xml:space="preserve"> front end </w:t>
-            </w:r>
-            <w:proofErr w:type="spellStart"/>
-            <w:r>
-              <w:rPr>
-                <w:rFonts w:cs="Arial"/>
-              </w:rPr>
-              <w:t>sa</w:t>
-            </w:r>
-            <w:proofErr w:type="spellEnd"/>
-            <w:r>
-              <w:rPr>
-                <w:rFonts w:cs="Arial"/>
-              </w:rPr>
-              <w:t xml:space="preserve"> </w:t>
-            </w:r>
-            <w:proofErr w:type="spellStart"/>
-            <w:r>
-              <w:rPr>
-                <w:rFonts w:cs="Arial"/>
-              </w:rPr>
-              <w:t>velikim</w:t>
-            </w:r>
-            <w:proofErr w:type="spellEnd"/>
-            <w:r>
-              <w:rPr>
-                <w:rFonts w:cs="Arial"/>
-              </w:rPr>
-              <w:t xml:space="preserve"> </w:t>
-            </w:r>
-            <w:proofErr w:type="spellStart"/>
-            <w:r>
-              <w:rPr>
-                <w:rFonts w:cs="Arial"/>
-              </w:rPr>
-              <w:t>brojem</w:t>
-            </w:r>
-            <w:proofErr w:type="spellEnd"/>
-            <w:r>
-              <w:rPr>
-                <w:rFonts w:cs="Arial"/>
-              </w:rPr>
-              <w:t xml:space="preserve"> </w:t>
-            </w:r>
-            <w:proofErr w:type="spellStart"/>
-            <w:r>
-              <w:rPr>
-                <w:rFonts w:cs="Arial"/>
-              </w:rPr>
-              <w:t>opcija</w:t>
-            </w:r>
-            <w:proofErr w:type="spellEnd"/>
-            <w:r>
-              <w:rPr>
-                <w:rFonts w:cs="Arial"/>
-              </w:rPr>
-              <w:t xml:space="preserve"> I </w:t>
-            </w:r>
-            <w:proofErr w:type="spellStart"/>
-            <w:r>
-              <w:rPr>
-                <w:rFonts w:cs="Arial"/>
-              </w:rPr>
-              <w:t>mogućnostima</w:t>
-            </w:r>
-            <w:proofErr w:type="spellEnd"/>
-            <w:r>
-              <w:rPr>
-                <w:rFonts w:cs="Arial"/>
-              </w:rPr>
-              <w:t>.</w:t>
+            <w:r>
+              <w:rPr>
+                <w:rFonts w:cs="Arial"/>
+              </w:rPr>
+              <w:t>Prikazivanje informacija je dostupno preko modernog interfejsa uz lepo dizajniran front end sa velikim brojem opcija I mogućnostima.</w:t>
             </w:r>
           </w:p>
         </w:tc>
@@ -3779,329 +3640,7 @@
         <w:rPr>
           <w:rFonts w:cs="Arial"/>
         </w:rPr>
-        <w:t xml:space="preserve">-1: </w:t>
-      </w:r>
-      <w:proofErr w:type="spellStart"/>
-      <w:r>
-        <w:rPr>
-          <w:rFonts w:cs="Arial"/>
-        </w:rPr>
-        <w:t>Firma</w:t>
-      </w:r>
-      <w:proofErr w:type="spellEnd"/>
-      <w:r>
-        <w:rPr>
-          <w:rFonts w:cs="Arial"/>
-        </w:rPr>
-        <w:t xml:space="preserve"> </w:t>
-      </w:r>
-      <w:proofErr w:type="spellStart"/>
-      <w:r>
-        <w:rPr>
-          <w:rFonts w:cs="Arial"/>
-        </w:rPr>
-        <w:t>može</w:t>
-      </w:r>
-      <w:proofErr w:type="spellEnd"/>
-      <w:r>
-        <w:rPr>
-          <w:rFonts w:cs="Arial"/>
-        </w:rPr>
-        <w:t xml:space="preserve"> </w:t>
-      </w:r>
-      <w:proofErr w:type="spellStart"/>
-      <w:r>
-        <w:rPr>
-          <w:rFonts w:cs="Arial"/>
-        </w:rPr>
-        <w:t>pretrpeti</w:t>
-      </w:r>
-      <w:proofErr w:type="spellEnd"/>
-      <w:r>
-        <w:rPr>
-          <w:rFonts w:cs="Arial"/>
-        </w:rPr>
-        <w:t xml:space="preserve"> </w:t>
-      </w:r>
-      <w:proofErr w:type="spellStart"/>
-      <w:r>
-        <w:rPr>
-          <w:rFonts w:cs="Arial"/>
-        </w:rPr>
-        <w:t>poslovne</w:t>
-      </w:r>
-      <w:proofErr w:type="spellEnd"/>
-      <w:r>
-        <w:rPr>
-          <w:rFonts w:cs="Arial"/>
-        </w:rPr>
-        <w:t xml:space="preserve"> </w:t>
-      </w:r>
-      <w:proofErr w:type="spellStart"/>
-      <w:r>
-        <w:rPr>
-          <w:rFonts w:cs="Arial"/>
-        </w:rPr>
-        <w:t>gubitke</w:t>
-      </w:r>
-      <w:proofErr w:type="spellEnd"/>
-      <w:r>
-        <w:rPr>
-          <w:rFonts w:cs="Arial"/>
-        </w:rPr>
-        <w:t xml:space="preserve"> </w:t>
-      </w:r>
-      <w:proofErr w:type="spellStart"/>
-      <w:r>
-        <w:rPr>
-          <w:rFonts w:cs="Arial"/>
-        </w:rPr>
-        <w:t>zbog</w:t>
-      </w:r>
-      <w:proofErr w:type="spellEnd"/>
-      <w:r>
-        <w:rPr>
-          <w:rFonts w:cs="Arial"/>
-        </w:rPr>
-        <w:t xml:space="preserve"> toga </w:t>
-      </w:r>
-      <w:proofErr w:type="spellStart"/>
-      <w:r>
-        <w:rPr>
-          <w:rFonts w:cs="Arial"/>
-        </w:rPr>
-        <w:t>što</w:t>
-      </w:r>
-      <w:proofErr w:type="spellEnd"/>
-      <w:r>
-        <w:rPr>
-          <w:rFonts w:cs="Arial"/>
-        </w:rPr>
-        <w:t xml:space="preserve"> </w:t>
-      </w:r>
-      <w:proofErr w:type="spellStart"/>
-      <w:r>
-        <w:rPr>
-          <w:rFonts w:cs="Arial"/>
-        </w:rPr>
-        <w:t>nije</w:t>
-      </w:r>
-      <w:proofErr w:type="spellEnd"/>
-      <w:r>
-        <w:rPr>
-          <w:rFonts w:cs="Arial"/>
-        </w:rPr>
-        <w:t xml:space="preserve"> </w:t>
-      </w:r>
-      <w:proofErr w:type="spellStart"/>
-      <w:r>
-        <w:rPr>
-          <w:rFonts w:cs="Arial"/>
-        </w:rPr>
-        <w:t>na</w:t>
-      </w:r>
-      <w:proofErr w:type="spellEnd"/>
-      <w:r>
-        <w:rPr>
-          <w:rFonts w:cs="Arial"/>
-        </w:rPr>
-        <w:t xml:space="preserve"> </w:t>
-      </w:r>
-      <w:proofErr w:type="spellStart"/>
-      <w:r>
-        <w:rPr>
-          <w:rFonts w:cs="Arial"/>
-        </w:rPr>
-        <w:t>vreme</w:t>
-      </w:r>
-      <w:proofErr w:type="spellEnd"/>
-      <w:r>
-        <w:rPr>
-          <w:rFonts w:cs="Arial"/>
-        </w:rPr>
-        <w:t xml:space="preserve"> </w:t>
-      </w:r>
-      <w:proofErr w:type="spellStart"/>
-      <w:r>
-        <w:rPr>
-          <w:rFonts w:cs="Arial"/>
-        </w:rPr>
-        <w:t>unapredila</w:t>
-      </w:r>
-      <w:proofErr w:type="spellEnd"/>
-      <w:r>
-        <w:rPr>
-          <w:rFonts w:cs="Arial"/>
-        </w:rPr>
-        <w:t xml:space="preserve"> </w:t>
-      </w:r>
-      <w:proofErr w:type="spellStart"/>
-      <w:r>
-        <w:rPr>
-          <w:rFonts w:cs="Arial"/>
-        </w:rPr>
-        <w:t>već</w:t>
-      </w:r>
-      <w:proofErr w:type="spellEnd"/>
-      <w:r>
-        <w:rPr>
-          <w:rFonts w:cs="Arial"/>
-        </w:rPr>
-        <w:t xml:space="preserve"> </w:t>
-      </w:r>
-      <w:proofErr w:type="spellStart"/>
-      <w:r>
-        <w:rPr>
-          <w:rFonts w:cs="Arial"/>
-        </w:rPr>
-        <w:t>postojeći</w:t>
-      </w:r>
-      <w:proofErr w:type="spellEnd"/>
-      <w:r>
-        <w:rPr>
-          <w:rFonts w:cs="Arial"/>
-        </w:rPr>
-        <w:t xml:space="preserve"> </w:t>
-      </w:r>
-      <w:proofErr w:type="spellStart"/>
-      <w:r>
-        <w:rPr>
-          <w:rFonts w:cs="Arial"/>
-        </w:rPr>
-        <w:t>finansijski</w:t>
-      </w:r>
-      <w:proofErr w:type="spellEnd"/>
-      <w:r>
-        <w:rPr>
-          <w:rFonts w:cs="Arial"/>
-        </w:rPr>
-        <w:t xml:space="preserve"> </w:t>
-      </w:r>
-      <w:proofErr w:type="spellStart"/>
-      <w:r>
-        <w:rPr>
-          <w:rFonts w:cs="Arial"/>
-        </w:rPr>
-        <w:t>sistem</w:t>
-      </w:r>
-      <w:proofErr w:type="spellEnd"/>
-      <w:r>
-        <w:rPr>
-          <w:rFonts w:cs="Arial"/>
-        </w:rPr>
-        <w:t xml:space="preserve"> koji </w:t>
-      </w:r>
-      <w:proofErr w:type="spellStart"/>
-      <w:r>
-        <w:rPr>
-          <w:rFonts w:cs="Arial"/>
-        </w:rPr>
-        <w:t>će</w:t>
-      </w:r>
-      <w:proofErr w:type="spellEnd"/>
-      <w:r>
-        <w:rPr>
-          <w:rFonts w:cs="Arial"/>
-        </w:rPr>
-        <w:t xml:space="preserve"> </w:t>
-      </w:r>
-      <w:proofErr w:type="spellStart"/>
-      <w:r>
-        <w:rPr>
-          <w:rFonts w:cs="Arial"/>
-        </w:rPr>
-        <w:t>automatizovati</w:t>
-      </w:r>
-      <w:proofErr w:type="spellEnd"/>
-      <w:r>
-        <w:rPr>
-          <w:rFonts w:cs="Arial"/>
-        </w:rPr>
-        <w:t xml:space="preserve"> </w:t>
-      </w:r>
-      <w:proofErr w:type="spellStart"/>
-      <w:r>
-        <w:rPr>
-          <w:rFonts w:cs="Arial"/>
-        </w:rPr>
-        <w:t>poslovne</w:t>
-      </w:r>
-      <w:proofErr w:type="spellEnd"/>
-      <w:r>
-        <w:rPr>
-          <w:rFonts w:cs="Arial"/>
-        </w:rPr>
-        <w:t xml:space="preserve"> </w:t>
-      </w:r>
-      <w:proofErr w:type="spellStart"/>
-      <w:r>
-        <w:rPr>
-          <w:rFonts w:cs="Arial"/>
-        </w:rPr>
-        <w:t>procese</w:t>
-      </w:r>
-      <w:proofErr w:type="spellEnd"/>
-      <w:r>
-        <w:rPr>
-          <w:rFonts w:cs="Arial"/>
-        </w:rPr>
-        <w:t xml:space="preserve"> </w:t>
-      </w:r>
-      <w:proofErr w:type="spellStart"/>
-      <w:r>
-        <w:rPr>
-          <w:rFonts w:cs="Arial"/>
-        </w:rPr>
-        <w:t>kako</w:t>
-      </w:r>
-      <w:proofErr w:type="spellEnd"/>
-      <w:r>
-        <w:rPr>
-          <w:rFonts w:cs="Arial"/>
-        </w:rPr>
-        <w:t xml:space="preserve"> </w:t>
-      </w:r>
-      <w:proofErr w:type="spellStart"/>
-      <w:r>
-        <w:rPr>
-          <w:rFonts w:cs="Arial"/>
-        </w:rPr>
-        <w:t>firmi</w:t>
-      </w:r>
-      <w:proofErr w:type="spellEnd"/>
-      <w:r>
-        <w:rPr>
-          <w:rFonts w:cs="Arial"/>
-        </w:rPr>
-        <w:t xml:space="preserve"> </w:t>
-      </w:r>
-      <w:proofErr w:type="spellStart"/>
-      <w:r>
-        <w:rPr>
-          <w:rFonts w:cs="Arial"/>
-        </w:rPr>
-        <w:t>tako</w:t>
-      </w:r>
-      <w:proofErr w:type="spellEnd"/>
-      <w:r>
-        <w:rPr>
-          <w:rFonts w:cs="Arial"/>
-        </w:rPr>
-        <w:t xml:space="preserve"> I </w:t>
-      </w:r>
-      <w:proofErr w:type="spellStart"/>
-      <w:r>
-        <w:rPr>
-          <w:rFonts w:cs="Arial"/>
-        </w:rPr>
-        <w:t>korisnicima</w:t>
-      </w:r>
-      <w:proofErr w:type="spellEnd"/>
-      <w:r>
-        <w:rPr>
-          <w:rFonts w:cs="Arial"/>
-        </w:rPr>
-        <w:t>.</w:t>
+        <w:t>-1: Firma može pretrpeti poslovne gubitke zbog toga što nije na vreme unapredila već postojeći finansijski sistem koji će automatizovati poslovne procese kako firmi tako I korisnicima.</w:t>
       </w:r>
     </w:p>
     <w:p>
@@ -6587,7 +6126,7 @@
         </mc:Choice>
         <mc:Fallback>
           <w:pict>
-            <v:line w14:anchorId="2A062AB0" id="Straight Connector 1" o:spid="_x0000_s1026" style="position:absolute;z-index:251659264;visibility:visible;mso-wrap-style:square;mso-wrap-distance-left:9pt;mso-wrap-distance-top:0;mso-wrap-distance-right:9pt;mso-wrap-distance-bottom:0;mso-position-horizontal:absolute;mso-position-horizontal-relative:text;mso-position-vertical:absolute;mso-position-vertical-relative:text" from="0,-6pt" to="468pt,-6pt" o:gfxdata="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" strokecolor="#4f81bd [3204]" strokeweight="1.5pt"/>
+            <v:line w14:anchorId="318D88F3" id="Straight Connector 1" o:spid="_x0000_s1026" style="position:absolute;z-index:251659264;visibility:visible;mso-wrap-style:square;mso-wrap-distance-left:9pt;mso-wrap-distance-top:0;mso-wrap-distance-right:9pt;mso-wrap-distance-bottom:0;mso-position-horizontal:absolute;mso-position-horizontal-relative:text;mso-position-vertical:absolute;mso-position-vertical-relative:text" from="0,-6pt" to="468pt,-6pt" o:gfxdata="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" strokecolor="#4f81bd [3204]" strokeweight="1.5pt"/>
           </w:pict>
         </mc:Fallback>
       </mc:AlternateContent>
@@ -6714,7 +6253,7 @@
         </mc:Choice>
         <mc:Fallback>
           <w:pict>
-            <v:line w14:anchorId="2D6C8D64" id="Straight Connector 2" o:spid="_x0000_s1026" style="position:absolute;z-index:251661312;visibility:visible;mso-wrap-style:square;mso-width-percent:0;mso-height-percent:0;mso-wrap-distance-left:9pt;mso-wrap-distance-top:0;mso-wrap-distance-right:9pt;mso-wrap-distance-bottom:0;mso-position-horizontal:absolute;mso-position-horizontal-relative:text;mso-position-vertical:absolute;mso-position-vertical-relative:text;mso-width-percent:0;mso-height-percent:0;mso-width-relative:margin;mso-height-relative:margin" from="-9pt,5.4pt" to="468pt,6pt" o:gfxdata="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" strokecolor="#4f81bd [3204]" strokeweight="1.5pt"/>
+            <v:line w14:anchorId="0B54220D" id="Straight Connector 2" o:spid="_x0000_s1026" style="position:absolute;z-index:251661312;visibility:visible;mso-wrap-style:square;mso-width-percent:0;mso-height-percent:0;mso-wrap-distance-left:9pt;mso-wrap-distance-top:0;mso-wrap-distance-right:9pt;mso-wrap-distance-bottom:0;mso-position-horizontal:absolute;mso-position-horizontal-relative:text;mso-position-vertical:absolute;mso-position-vertical-relative:text;mso-width-percent:0;mso-height-percent:0;mso-width-relative:margin;mso-height-relative:margin" from="-9pt,5.4pt" to="468pt,6pt" o:gfxdata="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" strokecolor="#4f81bd [3204]" strokeweight="1.5pt"/>
           </w:pict>
         </mc:Fallback>
       </mc:AlternateContent>

--- a/SE322/SE322 - PZ/SE322-Uzorak Dokumenta o viziji i okviru.docx
+++ b/SE322/SE322 - PZ/SE322-Uzorak Dokumenta o viziji i okviru.docx
@@ -248,7 +248,14 @@
           <w:rFonts w:cs="Arial"/>
           <w:lang w:val="sr-Latn-RS"/>
         </w:rPr>
-        <w:t>04.01.2022</w:t>
+        <w:t>16</w:t>
+      </w:r>
+      <w:r>
+        <w:rPr>
+          <w:rFonts w:cs="Arial"/>
+          <w:lang w:val="sr-Latn-RS"/>
+        </w:rPr>
+        <w:t>.01.2022</w:t>
       </w:r>
     </w:p>
     <w:p>
@@ -517,8 +524,21 @@
               </w:rPr>
             </w:pPr>
             <w:r>
-              <w:t>Prva verzija projekta</w:t>
-            </w:r>
+              <w:t xml:space="preserve">Prva </w:t>
+            </w:r>
+            <w:proofErr w:type="spellStart"/>
+            <w:r>
+              <w:t>verzija</w:t>
+            </w:r>
+            <w:proofErr w:type="spellEnd"/>
+            <w:r>
+              <w:t xml:space="preserve"> </w:t>
+            </w:r>
+            <w:proofErr w:type="spellStart"/>
+            <w:r>
+              <w:t>projekta</w:t>
+            </w:r>
+            <w:proofErr w:type="spellEnd"/>
           </w:p>
         </w:tc>
         <w:tc>
@@ -2967,7 +2987,42 @@
           <w:rFonts w:eastAsia="Times New Roman" w:cs="Arial"/>
           <w:lang w:val="sr-Latn-RS"/>
         </w:rPr>
-        <w:t xml:space="preserve"> Taj sistem mora da prati sve prihode kao što su školarine, projekti, rashodi, kirija, plata, kancelarijski materijali, struja, hardware i software, troškovi zaposlenih, itd. Krajnja vrednost koju ovaj sistem treba da pruži je celo-funkcionalni sistem koji kontroliše sve troškove i prihode firme. </w:t>
+        <w:t xml:space="preserve"> Taj sistem mora da </w:t>
+      </w:r>
+      <w:r>
+        <w:rPr>
+          <w:rFonts w:eastAsia="Times New Roman" w:cs="Arial"/>
+          <w:lang w:val="sr-Latn-RS"/>
+        </w:rPr>
+        <w:t xml:space="preserve">vodi evidenciju prihoda i troškova, izvoda, prometa, upravljanje korisnicima, generisanje izveštaja, </w:t>
+      </w:r>
+      <w:r>
+        <w:rPr>
+          <w:rFonts w:eastAsia="Times New Roman" w:cs="Arial"/>
+          <w:lang w:val="sr-Latn-RS"/>
+        </w:rPr>
+        <w:t xml:space="preserve">upravljanje banki i računa. </w:t>
+      </w:r>
+      <w:r>
+        <w:rPr>
+          <w:rFonts w:eastAsia="Times New Roman" w:cs="Arial"/>
+          <w:lang w:val="sr-Latn-RS"/>
+        </w:rPr>
+        <w:t xml:space="preserve">Krajnja vrednost koju ovaj sistem treba da pruži je celo-funkcionalni sistem koji kontroliše sve </w:t>
+      </w:r>
+      <w:r>
+        <w:rPr>
+          <w:rFonts w:eastAsia="Times New Roman" w:cs="Arial"/>
+          <w:lang w:val="sr-Latn-RS"/>
+        </w:rPr>
+        <w:t>navedene funkcionalnosti</w:t>
+      </w:r>
+      <w:r>
+        <w:rPr>
+          <w:rFonts w:eastAsia="Times New Roman" w:cs="Arial"/>
+          <w:lang w:val="sr-Latn-RS"/>
+        </w:rPr>
+        <w:t xml:space="preserve">. </w:t>
       </w:r>
       <w:r>
         <w:rPr>
@@ -3029,56 +3084,7 @@
           <w:rFonts w:cs="Arial"/>
           <w:lang w:val="sr-Latn-RS"/>
         </w:rPr>
-        <w:t>Nedostatkom funkcionalnosti u staroj aplikaciji i samim tim</w:t>
-      </w:r>
-      <w:r>
-        <w:rPr>
-          <w:rFonts w:cs="Arial"/>
-          <w:lang w:val="sr-Latn-RS"/>
-        </w:rPr>
-        <w:t xml:space="preserve"> zbog toga</w:t>
-      </w:r>
-      <w:r>
-        <w:rPr>
-          <w:rFonts w:cs="Arial"/>
-          <w:lang w:val="sr-Latn-RS"/>
-        </w:rPr>
-        <w:t xml:space="preserve"> što je</w:t>
-      </w:r>
-      <w:r>
-        <w:rPr>
-          <w:rFonts w:cs="Arial"/>
-          <w:lang w:val="sr-Latn-RS"/>
-        </w:rPr>
-        <w:t xml:space="preserve"> stara</w:t>
-      </w:r>
-      <w:r>
-        <w:rPr>
-          <w:rFonts w:cs="Arial"/>
-          <w:lang w:val="sr-Latn-RS"/>
-        </w:rPr>
-        <w:t xml:space="preserve"> aplikacija odrađena u Tapestry</w:t>
-      </w:r>
-      <w:r>
-        <w:rPr>
-          <w:rFonts w:cs="Arial"/>
-          <w:lang w:val="sr-Latn-RS"/>
-        </w:rPr>
-        <w:t>, traži se nova verzija aplikacije sa dodatnim funkcionalnostima i da bude urađena u nekoj od današnje vodećih tehnologija kao što je Angular Framework</w:t>
-      </w:r>
-      <w:r>
-        <w:rPr>
-          <w:rFonts w:cs="Arial"/>
-          <w:lang w:val="sr-Latn-RS"/>
-        </w:rPr>
-        <w:t xml:space="preserve"> koji je razvio Google</w:t>
-      </w:r>
-      <w:r>
-        <w:rPr>
-          <w:rFonts w:cs="Arial"/>
-          <w:lang w:val="sr-Latn-RS"/>
-        </w:rPr>
-        <w:t>.</w:t>
+        <w:t>Firma koja traži da se odradi novi sistem već poseduje zastareli sistem koji bi trebalo da se unapradi novim opcijama kao i poboljšanje rad već postojećih funkcionalnosti.</w:t>
       </w:r>
     </w:p>
     <w:p>
@@ -3111,15 +3117,15 @@
     <w:p>
       <w:pPr>
         <w:rPr>
-          <w:rFonts w:cs="Arial"/>
-          <w:lang w:val="sr-Latn-RS"/>
-        </w:rPr>
-      </w:pPr>
-      <w:r>
-        <w:rPr>
           <w:rFonts w:eastAsia="Times New Roman" w:cs="Arial"/>
           <w:lang w:val="sr-Latn-RS"/>
         </w:rPr>
+      </w:pPr>
+      <w:r>
+        <w:rPr>
+          <w:rFonts w:eastAsia="Times New Roman" w:cs="Arial"/>
+          <w:lang w:val="sr-Latn-RS"/>
+        </w:rPr>
         <w:t xml:space="preserve">Glavni problem koji ovaj sistem pokušava da reši jeste nedostatak funkcionalnosti starog sistema u </w:t>
       </w:r>
       <w:r>
@@ -3155,7 +3161,81 @@
           <w:rFonts w:eastAsia="Times New Roman" w:cs="Arial"/>
           <w:lang w:val="sr-Latn-RS"/>
         </w:rPr>
-        <w:t xml:space="preserve"> uz prosto i moderno okruženje.</w:t>
+        <w:t xml:space="preserve"> uz prosto i moderno</w:t>
+      </w:r>
+      <w:r>
+        <w:rPr>
+          <w:rFonts w:eastAsia="Times New Roman" w:cs="Arial"/>
+          <w:lang w:val="sr-Latn-RS"/>
+        </w:rPr>
+        <w:t xml:space="preserve"> </w:t>
+      </w:r>
+      <w:r>
+        <w:rPr>
+          <w:rFonts w:eastAsia="Times New Roman" w:cs="Arial"/>
+          <w:lang w:val="sr-Latn-RS"/>
+        </w:rPr>
+        <w:t>okruženje.</w:t>
+      </w:r>
+    </w:p>
+    <w:p>
+      <w:pPr>
+        <w:pStyle w:val="ListParagraph"/>
+        <w:numPr>
+          <w:ilvl w:val="0"/>
+          <w:numId w:val="17"/>
+        </w:numPr>
+        <w:rPr>
+          <w:rFonts w:eastAsia="Times New Roman" w:cs="Arial"/>
+          <w:lang w:val="sr-Latn-RS"/>
+        </w:rPr>
+      </w:pPr>
+      <w:r>
+        <w:rPr>
+          <w:rFonts w:eastAsia="Times New Roman" w:cs="Arial"/>
+          <w:lang w:val="sr-Latn-RS"/>
+        </w:rPr>
+        <w:t>Administracija finansija se obavlja preko zastarelog programa koji ne nudi opcije generisanje izveštaja na kraju svake nedelje, što je neefikasno i podložno je ljudskoj grešci prilikom prikaza finansija na kraju meseca.</w:t>
+      </w:r>
+    </w:p>
+    <w:p>
+      <w:pPr>
+        <w:pStyle w:val="ListParagraph"/>
+        <w:numPr>
+          <w:ilvl w:val="0"/>
+          <w:numId w:val="17"/>
+        </w:numPr>
+        <w:rPr>
+          <w:rFonts w:cs="Arial"/>
+          <w:lang w:val="sr-Latn-RS"/>
+        </w:rPr>
+      </w:pPr>
+      <w:r>
+        <w:rPr>
+          <w:rFonts w:cs="Arial"/>
+          <w:lang w:val="sr-Latn-RS"/>
+        </w:rPr>
+        <w:t>Ne postoje svi finansijski izveštaji nego se rade ručno.</w:t>
+      </w:r>
+    </w:p>
+    <w:p>
+      <w:pPr>
+        <w:pStyle w:val="ListParagraph"/>
+        <w:numPr>
+          <w:ilvl w:val="0"/>
+          <w:numId w:val="17"/>
+        </w:numPr>
+        <w:rPr>
+          <w:rFonts w:cs="Arial"/>
+          <w:lang w:val="sr-Latn-RS"/>
+        </w:rPr>
+      </w:pPr>
+      <w:r>
+        <w:rPr>
+          <w:rFonts w:cs="Arial"/>
+          <w:lang w:val="sr-Latn-RS"/>
+        </w:rPr>
+        <w:t>Administracija prometa je ubagovana na starom sistemu, gde iako je izvod proknjižen, prometi mogu da se menjaju.</w:t>
       </w:r>
     </w:p>
     <w:p>
@@ -3292,6 +3372,9 @@
             <w:pPr>
               <w:rPr>
                 <w:rFonts w:cs="Arial"/>
+                <w:b w:val="0"/>
+                <w:bCs w:val="0"/>
+                <w:caps w:val="0"/>
                 <w:lang w:val="sr-Latn-RS"/>
               </w:rPr>
             </w:pPr>
@@ -3300,7 +3383,14 @@
                 <w:rFonts w:cs="Arial"/>
                 <w:lang w:val="sr-Latn-RS"/>
               </w:rPr>
-              <w:t>Pristup podacima je prost i smanjuje se trošak čuvanja podataka u bazi.</w:t>
+              <w:t>Pristup podacima je prost i smanjuje se trošak čuvanja podataka u bazi</w:t>
+            </w:r>
+            <w:r>
+              <w:rPr>
+                <w:rFonts w:cs="Arial"/>
+                <w:lang w:val="sr-Latn-RS"/>
+              </w:rPr>
+              <w:t>.</w:t>
             </w:r>
           </w:p>
         </w:tc>
@@ -3370,11 +3460,201 @@
                 <w:rFonts w:cs="Arial"/>
               </w:rPr>
             </w:pPr>
-            <w:r>
-              <w:rPr>
-                <w:rFonts w:cs="Arial"/>
-              </w:rPr>
-              <w:t>Prikazivanje informacija je dostupno preko modernog interfejsa uz lepo dizajniran front end sa velikim brojem opcija I mogućnostima.</w:t>
+            <w:proofErr w:type="spellStart"/>
+            <w:r>
+              <w:rPr>
+                <w:rFonts w:cs="Arial"/>
+              </w:rPr>
+              <w:t>Prikazivanje</w:t>
+            </w:r>
+            <w:proofErr w:type="spellEnd"/>
+            <w:r>
+              <w:rPr>
+                <w:rFonts w:cs="Arial"/>
+              </w:rPr>
+              <w:t xml:space="preserve"> </w:t>
+            </w:r>
+            <w:proofErr w:type="spellStart"/>
+            <w:r>
+              <w:rPr>
+                <w:rFonts w:cs="Arial"/>
+              </w:rPr>
+              <w:t>informacija</w:t>
+            </w:r>
+            <w:proofErr w:type="spellEnd"/>
+            <w:r>
+              <w:rPr>
+                <w:rFonts w:cs="Arial"/>
+              </w:rPr>
+              <w:t xml:space="preserve"> je </w:t>
+            </w:r>
+            <w:proofErr w:type="spellStart"/>
+            <w:r>
+              <w:rPr>
+                <w:rFonts w:cs="Arial"/>
+              </w:rPr>
+              <w:t>dostupno</w:t>
+            </w:r>
+            <w:proofErr w:type="spellEnd"/>
+            <w:r>
+              <w:rPr>
+                <w:rFonts w:cs="Arial"/>
+              </w:rPr>
+              <w:t xml:space="preserve"> </w:t>
+            </w:r>
+            <w:proofErr w:type="spellStart"/>
+            <w:r>
+              <w:rPr>
+                <w:rFonts w:cs="Arial"/>
+              </w:rPr>
+              <w:t>preko</w:t>
+            </w:r>
+            <w:proofErr w:type="spellEnd"/>
+            <w:r>
+              <w:rPr>
+                <w:rFonts w:cs="Arial"/>
+              </w:rPr>
+              <w:t xml:space="preserve"> </w:t>
+            </w:r>
+            <w:proofErr w:type="spellStart"/>
+            <w:r>
+              <w:rPr>
+                <w:rFonts w:cs="Arial"/>
+              </w:rPr>
+              <w:t>modernog</w:t>
+            </w:r>
+            <w:proofErr w:type="spellEnd"/>
+            <w:r>
+              <w:rPr>
+                <w:rFonts w:cs="Arial"/>
+              </w:rPr>
+              <w:t xml:space="preserve"> </w:t>
+            </w:r>
+            <w:proofErr w:type="spellStart"/>
+            <w:r>
+              <w:rPr>
+                <w:rFonts w:cs="Arial"/>
+              </w:rPr>
+              <w:t>interfejsa</w:t>
+            </w:r>
+            <w:proofErr w:type="spellEnd"/>
+            <w:r>
+              <w:rPr>
+                <w:rFonts w:cs="Arial"/>
+              </w:rPr>
+              <w:t xml:space="preserve"> </w:t>
+            </w:r>
+            <w:proofErr w:type="spellStart"/>
+            <w:r>
+              <w:rPr>
+                <w:rFonts w:cs="Arial"/>
+              </w:rPr>
+              <w:t>uz</w:t>
+            </w:r>
+            <w:proofErr w:type="spellEnd"/>
+            <w:r>
+              <w:rPr>
+                <w:rFonts w:cs="Arial"/>
+              </w:rPr>
+              <w:t xml:space="preserve"> </w:t>
+            </w:r>
+            <w:proofErr w:type="spellStart"/>
+            <w:r>
+              <w:rPr>
+                <w:rFonts w:cs="Arial"/>
+              </w:rPr>
+              <w:t>lepo</w:t>
+            </w:r>
+            <w:proofErr w:type="spellEnd"/>
+            <w:r>
+              <w:rPr>
+                <w:rFonts w:cs="Arial"/>
+              </w:rPr>
+              <w:t xml:space="preserve"> </w:t>
+            </w:r>
+            <w:proofErr w:type="spellStart"/>
+            <w:r>
+              <w:rPr>
+                <w:rFonts w:cs="Arial"/>
+              </w:rPr>
+              <w:t>dizajniran</w:t>
+            </w:r>
+            <w:proofErr w:type="spellEnd"/>
+            <w:r>
+              <w:rPr>
+                <w:rFonts w:cs="Arial"/>
+              </w:rPr>
+              <w:t xml:space="preserve"> front end </w:t>
+            </w:r>
+            <w:proofErr w:type="spellStart"/>
+            <w:r>
+              <w:rPr>
+                <w:rFonts w:cs="Arial"/>
+              </w:rPr>
+              <w:t>sa</w:t>
+            </w:r>
+            <w:proofErr w:type="spellEnd"/>
+            <w:r>
+              <w:rPr>
+                <w:rFonts w:cs="Arial"/>
+              </w:rPr>
+              <w:t xml:space="preserve"> </w:t>
+            </w:r>
+            <w:proofErr w:type="spellStart"/>
+            <w:r>
+              <w:rPr>
+                <w:rFonts w:cs="Arial"/>
+              </w:rPr>
+              <w:t>velikim</w:t>
+            </w:r>
+            <w:proofErr w:type="spellEnd"/>
+            <w:r>
+              <w:rPr>
+                <w:rFonts w:cs="Arial"/>
+              </w:rPr>
+              <w:t xml:space="preserve"> </w:t>
+            </w:r>
+            <w:proofErr w:type="spellStart"/>
+            <w:r>
+              <w:rPr>
+                <w:rFonts w:cs="Arial"/>
+              </w:rPr>
+              <w:t>brojem</w:t>
+            </w:r>
+            <w:proofErr w:type="spellEnd"/>
+            <w:r>
+              <w:rPr>
+                <w:rFonts w:cs="Arial"/>
+              </w:rPr>
+              <w:t xml:space="preserve"> </w:t>
+            </w:r>
+            <w:proofErr w:type="spellStart"/>
+            <w:r>
+              <w:rPr>
+                <w:rFonts w:cs="Arial"/>
+              </w:rPr>
+              <w:t>opcija</w:t>
+            </w:r>
+            <w:proofErr w:type="spellEnd"/>
+            <w:r>
+              <w:rPr>
+                <w:rFonts w:cs="Arial"/>
+              </w:rPr>
+              <w:t xml:space="preserve"> I </w:t>
+            </w:r>
+            <w:proofErr w:type="spellStart"/>
+            <w:r>
+              <w:rPr>
+                <w:rFonts w:cs="Arial"/>
+              </w:rPr>
+              <w:t>mogućnostima</w:t>
+            </w:r>
+            <w:proofErr w:type="spellEnd"/>
+            <w:r>
+              <w:rPr>
+                <w:rFonts w:cs="Arial"/>
+              </w:rPr>
+              <w:t>.</w:t>
             </w:r>
           </w:p>
         </w:tc>
@@ -3442,6 +3722,7 @@
           <w:rFonts w:cs="Arial"/>
           <w:lang w:val="sr-Latn-RS"/>
         </w:rPr>
+        <w:lastRenderedPageBreak/>
         <w:t>Metrike uspeha</w:t>
       </w:r>
       <w:bookmarkEnd w:id="11"/>
@@ -3497,7 +3778,6 @@
           <w:rFonts w:cs="Arial"/>
           <w:lang w:val="sr-Latn-RS"/>
         </w:rPr>
-        <w:lastRenderedPageBreak/>
         <w:t>Izjava o viziji</w:t>
       </w:r>
       <w:bookmarkEnd w:id="13"/>
@@ -3640,7 +3920,329 @@
         <w:rPr>
           <w:rFonts w:cs="Arial"/>
         </w:rPr>
-        <w:t>-1: Firma može pretrpeti poslovne gubitke zbog toga što nije na vreme unapredila već postojeći finansijski sistem koji će automatizovati poslovne procese kako firmi tako I korisnicima.</w:t>
+        <w:t xml:space="preserve">-1: </w:t>
+      </w:r>
+      <w:proofErr w:type="spellStart"/>
+      <w:r>
+        <w:rPr>
+          <w:rFonts w:cs="Arial"/>
+        </w:rPr>
+        <w:t>Firma</w:t>
+      </w:r>
+      <w:proofErr w:type="spellEnd"/>
+      <w:r>
+        <w:rPr>
+          <w:rFonts w:cs="Arial"/>
+        </w:rPr>
+        <w:t xml:space="preserve"> </w:t>
+      </w:r>
+      <w:proofErr w:type="spellStart"/>
+      <w:r>
+        <w:rPr>
+          <w:rFonts w:cs="Arial"/>
+        </w:rPr>
+        <w:t>može</w:t>
+      </w:r>
+      <w:proofErr w:type="spellEnd"/>
+      <w:r>
+        <w:rPr>
+          <w:rFonts w:cs="Arial"/>
+        </w:rPr>
+        <w:t xml:space="preserve"> </w:t>
+      </w:r>
+      <w:proofErr w:type="spellStart"/>
+      <w:r>
+        <w:rPr>
+          <w:rFonts w:cs="Arial"/>
+        </w:rPr>
+        <w:t>pretrpeti</w:t>
+      </w:r>
+      <w:proofErr w:type="spellEnd"/>
+      <w:r>
+        <w:rPr>
+          <w:rFonts w:cs="Arial"/>
+        </w:rPr>
+        <w:t xml:space="preserve"> </w:t>
+      </w:r>
+      <w:proofErr w:type="spellStart"/>
+      <w:r>
+        <w:rPr>
+          <w:rFonts w:cs="Arial"/>
+        </w:rPr>
+        <w:t>poslovne</w:t>
+      </w:r>
+      <w:proofErr w:type="spellEnd"/>
+      <w:r>
+        <w:rPr>
+          <w:rFonts w:cs="Arial"/>
+        </w:rPr>
+        <w:t xml:space="preserve"> </w:t>
+      </w:r>
+      <w:proofErr w:type="spellStart"/>
+      <w:r>
+        <w:rPr>
+          <w:rFonts w:cs="Arial"/>
+        </w:rPr>
+        <w:t>gubitke</w:t>
+      </w:r>
+      <w:proofErr w:type="spellEnd"/>
+      <w:r>
+        <w:rPr>
+          <w:rFonts w:cs="Arial"/>
+        </w:rPr>
+        <w:t xml:space="preserve"> </w:t>
+      </w:r>
+      <w:proofErr w:type="spellStart"/>
+      <w:r>
+        <w:rPr>
+          <w:rFonts w:cs="Arial"/>
+        </w:rPr>
+        <w:t>zbog</w:t>
+      </w:r>
+      <w:proofErr w:type="spellEnd"/>
+      <w:r>
+        <w:rPr>
+          <w:rFonts w:cs="Arial"/>
+        </w:rPr>
+        <w:t xml:space="preserve"> toga </w:t>
+      </w:r>
+      <w:proofErr w:type="spellStart"/>
+      <w:r>
+        <w:rPr>
+          <w:rFonts w:cs="Arial"/>
+        </w:rPr>
+        <w:t>što</w:t>
+      </w:r>
+      <w:proofErr w:type="spellEnd"/>
+      <w:r>
+        <w:rPr>
+          <w:rFonts w:cs="Arial"/>
+        </w:rPr>
+        <w:t xml:space="preserve"> </w:t>
+      </w:r>
+      <w:proofErr w:type="spellStart"/>
+      <w:r>
+        <w:rPr>
+          <w:rFonts w:cs="Arial"/>
+        </w:rPr>
+        <w:t>nije</w:t>
+      </w:r>
+      <w:proofErr w:type="spellEnd"/>
+      <w:r>
+        <w:rPr>
+          <w:rFonts w:cs="Arial"/>
+        </w:rPr>
+        <w:t xml:space="preserve"> </w:t>
+      </w:r>
+      <w:proofErr w:type="spellStart"/>
+      <w:r>
+        <w:rPr>
+          <w:rFonts w:cs="Arial"/>
+        </w:rPr>
+        <w:t>na</w:t>
+      </w:r>
+      <w:proofErr w:type="spellEnd"/>
+      <w:r>
+        <w:rPr>
+          <w:rFonts w:cs="Arial"/>
+        </w:rPr>
+        <w:t xml:space="preserve"> </w:t>
+      </w:r>
+      <w:proofErr w:type="spellStart"/>
+      <w:r>
+        <w:rPr>
+          <w:rFonts w:cs="Arial"/>
+        </w:rPr>
+        <w:t>vreme</w:t>
+      </w:r>
+      <w:proofErr w:type="spellEnd"/>
+      <w:r>
+        <w:rPr>
+          <w:rFonts w:cs="Arial"/>
+        </w:rPr>
+        <w:t xml:space="preserve"> </w:t>
+      </w:r>
+      <w:proofErr w:type="spellStart"/>
+      <w:r>
+        <w:rPr>
+          <w:rFonts w:cs="Arial"/>
+        </w:rPr>
+        <w:t>unapredila</w:t>
+      </w:r>
+      <w:proofErr w:type="spellEnd"/>
+      <w:r>
+        <w:rPr>
+          <w:rFonts w:cs="Arial"/>
+        </w:rPr>
+        <w:t xml:space="preserve"> </w:t>
+      </w:r>
+      <w:proofErr w:type="spellStart"/>
+      <w:r>
+        <w:rPr>
+          <w:rFonts w:cs="Arial"/>
+        </w:rPr>
+        <w:t>već</w:t>
+      </w:r>
+      <w:proofErr w:type="spellEnd"/>
+      <w:r>
+        <w:rPr>
+          <w:rFonts w:cs="Arial"/>
+        </w:rPr>
+        <w:t xml:space="preserve"> </w:t>
+      </w:r>
+      <w:proofErr w:type="spellStart"/>
+      <w:r>
+        <w:rPr>
+          <w:rFonts w:cs="Arial"/>
+        </w:rPr>
+        <w:t>postojeći</w:t>
+      </w:r>
+      <w:proofErr w:type="spellEnd"/>
+      <w:r>
+        <w:rPr>
+          <w:rFonts w:cs="Arial"/>
+        </w:rPr>
+        <w:t xml:space="preserve"> </w:t>
+      </w:r>
+      <w:proofErr w:type="spellStart"/>
+      <w:r>
+        <w:rPr>
+          <w:rFonts w:cs="Arial"/>
+        </w:rPr>
+        <w:t>finansijski</w:t>
+      </w:r>
+      <w:proofErr w:type="spellEnd"/>
+      <w:r>
+        <w:rPr>
+          <w:rFonts w:cs="Arial"/>
+        </w:rPr>
+        <w:t xml:space="preserve"> </w:t>
+      </w:r>
+      <w:proofErr w:type="spellStart"/>
+      <w:r>
+        <w:rPr>
+          <w:rFonts w:cs="Arial"/>
+        </w:rPr>
+        <w:t>sistem</w:t>
+      </w:r>
+      <w:proofErr w:type="spellEnd"/>
+      <w:r>
+        <w:rPr>
+          <w:rFonts w:cs="Arial"/>
+        </w:rPr>
+        <w:t xml:space="preserve"> koji </w:t>
+      </w:r>
+      <w:proofErr w:type="spellStart"/>
+      <w:r>
+        <w:rPr>
+          <w:rFonts w:cs="Arial"/>
+        </w:rPr>
+        <w:t>će</w:t>
+      </w:r>
+      <w:proofErr w:type="spellEnd"/>
+      <w:r>
+        <w:rPr>
+          <w:rFonts w:cs="Arial"/>
+        </w:rPr>
+        <w:t xml:space="preserve"> </w:t>
+      </w:r>
+      <w:proofErr w:type="spellStart"/>
+      <w:r>
+        <w:rPr>
+          <w:rFonts w:cs="Arial"/>
+        </w:rPr>
+        <w:t>automatizovati</w:t>
+      </w:r>
+      <w:proofErr w:type="spellEnd"/>
+      <w:r>
+        <w:rPr>
+          <w:rFonts w:cs="Arial"/>
+        </w:rPr>
+        <w:t xml:space="preserve"> </w:t>
+      </w:r>
+      <w:proofErr w:type="spellStart"/>
+      <w:r>
+        <w:rPr>
+          <w:rFonts w:cs="Arial"/>
+        </w:rPr>
+        <w:t>poslovne</w:t>
+      </w:r>
+      <w:proofErr w:type="spellEnd"/>
+      <w:r>
+        <w:rPr>
+          <w:rFonts w:cs="Arial"/>
+        </w:rPr>
+        <w:t xml:space="preserve"> </w:t>
+      </w:r>
+      <w:proofErr w:type="spellStart"/>
+      <w:r>
+        <w:rPr>
+          <w:rFonts w:cs="Arial"/>
+        </w:rPr>
+        <w:t>procese</w:t>
+      </w:r>
+      <w:proofErr w:type="spellEnd"/>
+      <w:r>
+        <w:rPr>
+          <w:rFonts w:cs="Arial"/>
+        </w:rPr>
+        <w:t xml:space="preserve"> </w:t>
+      </w:r>
+      <w:proofErr w:type="spellStart"/>
+      <w:r>
+        <w:rPr>
+          <w:rFonts w:cs="Arial"/>
+        </w:rPr>
+        <w:t>kako</w:t>
+      </w:r>
+      <w:proofErr w:type="spellEnd"/>
+      <w:r>
+        <w:rPr>
+          <w:rFonts w:cs="Arial"/>
+        </w:rPr>
+        <w:t xml:space="preserve"> </w:t>
+      </w:r>
+      <w:proofErr w:type="spellStart"/>
+      <w:r>
+        <w:rPr>
+          <w:rFonts w:cs="Arial"/>
+        </w:rPr>
+        <w:t>firmi</w:t>
+      </w:r>
+      <w:proofErr w:type="spellEnd"/>
+      <w:r>
+        <w:rPr>
+          <w:rFonts w:cs="Arial"/>
+        </w:rPr>
+        <w:t xml:space="preserve"> </w:t>
+      </w:r>
+      <w:proofErr w:type="spellStart"/>
+      <w:r>
+        <w:rPr>
+          <w:rFonts w:cs="Arial"/>
+        </w:rPr>
+        <w:t>tako</w:t>
+      </w:r>
+      <w:proofErr w:type="spellEnd"/>
+      <w:r>
+        <w:rPr>
+          <w:rFonts w:cs="Arial"/>
+        </w:rPr>
+        <w:t xml:space="preserve"> I </w:t>
+      </w:r>
+      <w:proofErr w:type="spellStart"/>
+      <w:r>
+        <w:rPr>
+          <w:rFonts w:cs="Arial"/>
+        </w:rPr>
+        <w:t>korisnicima</w:t>
+      </w:r>
+      <w:proofErr w:type="spellEnd"/>
+      <w:r>
+        <w:rPr>
+          <w:rFonts w:cs="Arial"/>
+        </w:rPr>
+        <w:t>.</w:t>
       </w:r>
     </w:p>
     <w:p>
@@ -3949,6 +4551,7 @@
           <w:rFonts w:cs="Arial"/>
           <w:lang w:val="sr-Latn-RS"/>
         </w:rPr>
+        <w:lastRenderedPageBreak/>
         <w:t>FE-</w:t>
       </w:r>
       <w:r>
@@ -4010,7 +4613,6 @@
           <w:rFonts w:cs="Arial"/>
           <w:lang w:val="sr-Latn-RS"/>
         </w:rPr>
-        <w:lastRenderedPageBreak/>
         <w:t>Obim inicijalnog objavljivanja</w:t>
       </w:r>
       <w:bookmarkEnd w:id="23"/>
@@ -4907,6 +5509,14 @@
     </w:p>
     <w:p>
       <w:pPr>
+        <w:rPr>
+          <w:rFonts w:cs="Arial"/>
+          <w:lang w:val="sr-Latn-RS"/>
+        </w:rPr>
+      </w:pPr>
+    </w:p>
+    <w:p>
+      <w:pPr>
         <w:pStyle w:val="Heading2"/>
         <w:rPr>
           <w:rFonts w:cs="Arial"/>
@@ -4920,6 +5530,7 @@
           <w:rFonts w:cs="Arial"/>
           <w:lang w:val="sr-Latn-RS"/>
         </w:rPr>
+        <w:lastRenderedPageBreak/>
         <w:t>P</w:t>
       </w:r>
       <w:r>
@@ -5121,16 +5732,7 @@
                 <w:sz w:val="20"/>
                 <w:lang w:val="sr-Latn-RS"/>
               </w:rPr>
-              <w:t xml:space="preserve">Povećanje </w:t>
-            </w:r>
-            <w:r>
-              <w:rPr>
-                <w:rFonts w:cs="Arial"/>
-                <w:sz w:val="20"/>
-                <w:lang w:val="sr-Latn-RS"/>
-              </w:rPr>
-              <w:lastRenderedPageBreak/>
-              <w:t>prihoda</w:t>
+              <w:t>Povećanje prihoda</w:t>
             </w:r>
           </w:p>
         </w:tc>
@@ -5153,17 +5755,7 @@
                 <w:sz w:val="20"/>
                 <w:lang w:val="sr-Latn-RS"/>
               </w:rPr>
-              <w:lastRenderedPageBreak/>
-              <w:t xml:space="preserve">Vide proizvod kao </w:t>
-            </w:r>
-            <w:r>
-              <w:rPr>
-                <w:rFonts w:cs="Arial"/>
-                <w:sz w:val="20"/>
-                <w:lang w:val="sr-Latn-RS"/>
-              </w:rPr>
-              <w:lastRenderedPageBreak/>
-              <w:t xml:space="preserve">sredstvo povećanja  od 25% udela na tržištu </w:t>
+              <w:t xml:space="preserve">Vide proizvod kao sredstvo povećanja  od 25% udela na tržištu </w:t>
             </w:r>
           </w:p>
         </w:tc>
@@ -5186,8 +5778,7 @@
                 <w:sz w:val="20"/>
                 <w:lang w:val="sr-Latn-RS"/>
               </w:rPr>
-              <w:lastRenderedPageBreak/>
-              <w:t xml:space="preserve">Bogatiji skup </w:t>
+              <w:t>Bogatiji skup svojstava u odnosu na konkurenciju</w:t>
             </w:r>
             <w:r>
               <w:rPr>
@@ -5195,8 +5786,7 @@
                 <w:sz w:val="20"/>
                 <w:lang w:val="sr-Latn-RS"/>
               </w:rPr>
-              <w:lastRenderedPageBreak/>
-              <w:t>svojstava u odnosu na konkurenciju</w:t>
+              <w:t>.</w:t>
             </w:r>
           </w:p>
         </w:tc>
@@ -5219,8 +5809,7 @@
                 <w:sz w:val="20"/>
                 <w:lang w:val="sr-Latn-RS"/>
               </w:rPr>
-              <w:lastRenderedPageBreak/>
-              <w:t xml:space="preserve">Budžet ne sme biti </w:t>
+              <w:t>Budžet ne sme biti premašen</w:t>
             </w:r>
             <w:r>
               <w:rPr>
@@ -5228,9 +5817,204 @@
                 <w:sz w:val="20"/>
                 <w:lang w:val="sr-Latn-RS"/>
               </w:rPr>
-              <w:lastRenderedPageBreak/>
-              <w:t>premašen</w:t>
-            </w:r>
+              <w:t>.</w:t>
+            </w:r>
+          </w:p>
+        </w:tc>
+      </w:tr>
+      <w:tr>
+        <w:tc>
+          <w:tcPr>
+            <w:cnfStyle w:val="001000000000" w:firstRow="0" w:lastRow="0" w:firstColumn="1" w:lastColumn="0" w:oddVBand="0" w:evenVBand="0" w:oddHBand="0" w:evenHBand="0" w:firstRowFirstColumn="0" w:firstRowLastColumn="0" w:lastRowFirstColumn="0" w:lastRowLastColumn="0"/>
+            <w:tcW w:w="1800" w:type="dxa"/>
+          </w:tcPr>
+          <w:p>
+            <w:pPr>
+              <w:rPr>
+                <w:rFonts w:cs="Arial"/>
+                <w:sz w:val="20"/>
+                <w:lang w:val="sr-Latn-RS"/>
+              </w:rPr>
+            </w:pPr>
+            <w:r>
+              <w:rPr>
+                <w:rFonts w:cs="Arial"/>
+                <w:sz w:val="20"/>
+                <w:lang w:val="sr-Latn-RS"/>
+              </w:rPr>
+              <w:t>super admin</w:t>
+            </w:r>
+          </w:p>
+        </w:tc>
+        <w:tc>
+          <w:tcPr>
+            <w:tcW w:w="1800" w:type="dxa"/>
+          </w:tcPr>
+          <w:p>
+            <w:pPr>
+              <w:cnfStyle w:val="000000000000" w:firstRow="0" w:lastRow="0" w:firstColumn="0" w:lastColumn="0" w:oddVBand="0" w:evenVBand="0" w:oddHBand="0" w:evenHBand="0" w:firstRowFirstColumn="0" w:firstRowLastColumn="0" w:lastRowFirstColumn="0" w:lastRowLastColumn="0"/>
+              <w:rPr>
+                <w:rFonts w:cs="Arial"/>
+                <w:sz w:val="20"/>
+                <w:lang w:val="sr-Latn-RS"/>
+              </w:rPr>
+            </w:pPr>
+            <w:r>
+              <w:rPr>
+                <w:rFonts w:cs="Arial"/>
+                <w:sz w:val="20"/>
+                <w:lang w:val="sr-Latn-RS"/>
+              </w:rPr>
+              <w:t>Ušteda vremena i lakši rad</w:t>
+            </w:r>
+          </w:p>
+        </w:tc>
+        <w:tc>
+          <w:tcPr>
+            <w:tcW w:w="1980" w:type="dxa"/>
+          </w:tcPr>
+          <w:p>
+            <w:pPr>
+              <w:cnfStyle w:val="000000000000" w:firstRow="0" w:lastRow="0" w:firstColumn="0" w:lastColumn="0" w:oddVBand="0" w:evenVBand="0" w:oddHBand="0" w:evenHBand="0" w:firstRowFirstColumn="0" w:firstRowLastColumn="0" w:lastRowFirstColumn="0" w:lastRowLastColumn="0"/>
+              <w:rPr>
+                <w:rFonts w:cs="Arial"/>
+                <w:sz w:val="20"/>
+                <w:lang w:val="sr-Latn-RS"/>
+              </w:rPr>
+            </w:pPr>
+            <w:r>
+              <w:rPr>
+                <w:rFonts w:cs="Arial"/>
+                <w:sz w:val="20"/>
+                <w:lang w:val="sr-Latn-RS"/>
+              </w:rPr>
+              <w:t>Puni razumevanja, ali očekuju visoku upotrebljivost</w:t>
+            </w:r>
+          </w:p>
+        </w:tc>
+        <w:tc>
+          <w:tcPr>
+            <w:tcW w:w="2070" w:type="dxa"/>
+          </w:tcPr>
+          <w:p>
+            <w:pPr>
+              <w:cnfStyle w:val="000000000000" w:firstRow="0" w:lastRow="0" w:firstColumn="0" w:lastColumn="0" w:oddVBand="0" w:evenVBand="0" w:oddHBand="0" w:evenHBand="0" w:firstRowFirstColumn="0" w:firstRowLastColumn="0" w:lastRowFirstColumn="0" w:lastRowLastColumn="0"/>
+              <w:rPr>
+                <w:rFonts w:cs="Arial"/>
+                <w:sz w:val="20"/>
+                <w:lang w:val="sr-Latn-RS"/>
+              </w:rPr>
+            </w:pPr>
+            <w:r>
+              <w:rPr>
+                <w:rFonts w:cs="Arial"/>
+                <w:sz w:val="20"/>
+                <w:lang w:val="sr-Latn-RS"/>
+              </w:rPr>
+              <w:t>Lakoće upotrebe, visoka pouzdanost, ušteda vremena</w:t>
+            </w:r>
+          </w:p>
+        </w:tc>
+        <w:tc>
+          <w:tcPr>
+            <w:tcW w:w="1890" w:type="dxa"/>
+          </w:tcPr>
+          <w:p>
+            <w:pPr>
+              <w:cnfStyle w:val="000000000000" w:firstRow="0" w:lastRow="0" w:firstColumn="0" w:lastColumn="0" w:oddVBand="0" w:evenVBand="0" w:oddHBand="0" w:evenHBand="0" w:firstRowFirstColumn="0" w:firstRowLastColumn="0" w:lastRowFirstColumn="0" w:lastRowLastColumn="0"/>
+              <w:rPr>
+                <w:rFonts w:cs="Arial"/>
+                <w:sz w:val="20"/>
+                <w:lang w:val="sr-Latn-RS"/>
+              </w:rPr>
+            </w:pPr>
+            <w:r>
+              <w:rPr>
+                <w:rFonts w:cs="Arial"/>
+                <w:sz w:val="20"/>
+                <w:lang w:val="sr-Latn-RS"/>
+              </w:rPr>
+              <w:t>Ne sme više zaposlenih da pristupa istoj stavci na sistemu</w:t>
+            </w:r>
+          </w:p>
+        </w:tc>
+      </w:tr>
+      <w:tr>
+        <w:trPr>
+          <w:cnfStyle w:val="000000100000" w:firstRow="0" w:lastRow="0" w:firstColumn="0" w:lastColumn="0" w:oddVBand="0" w:evenVBand="0" w:oddHBand="1" w:evenHBand="0" w:firstRowFirstColumn="0" w:firstRowLastColumn="0" w:lastRowFirstColumn="0" w:lastRowLastColumn="0"/>
+        </w:trPr>
+        <w:tc>
+          <w:tcPr>
+            <w:cnfStyle w:val="001000000000" w:firstRow="0" w:lastRow="0" w:firstColumn="1" w:lastColumn="0" w:oddVBand="0" w:evenVBand="0" w:oddHBand="0" w:evenHBand="0" w:firstRowFirstColumn="0" w:firstRowLastColumn="0" w:lastRowFirstColumn="0" w:lastRowLastColumn="0"/>
+            <w:tcW w:w="1800" w:type="dxa"/>
+          </w:tcPr>
+          <w:p>
+            <w:pPr>
+              <w:rPr>
+                <w:rFonts w:cs="Arial"/>
+                <w:sz w:val="20"/>
+                <w:lang w:val="sr-Latn-RS"/>
+              </w:rPr>
+            </w:pPr>
+          </w:p>
+        </w:tc>
+        <w:tc>
+          <w:tcPr>
+            <w:tcW w:w="1800" w:type="dxa"/>
+          </w:tcPr>
+          <w:p>
+            <w:pPr>
+              <w:cnfStyle w:val="000000100000" w:firstRow="0" w:lastRow="0" w:firstColumn="0" w:lastColumn="0" w:oddVBand="0" w:evenVBand="0" w:oddHBand="1" w:evenHBand="0" w:firstRowFirstColumn="0" w:firstRowLastColumn="0" w:lastRowFirstColumn="0" w:lastRowLastColumn="0"/>
+              <w:rPr>
+                <w:rFonts w:cs="Arial"/>
+                <w:sz w:val="20"/>
+                <w:lang w:val="sr-Latn-RS"/>
+              </w:rPr>
+            </w:pPr>
+          </w:p>
+        </w:tc>
+        <w:tc>
+          <w:tcPr>
+            <w:tcW w:w="1980" w:type="dxa"/>
+          </w:tcPr>
+          <w:p>
+            <w:pPr>
+              <w:cnfStyle w:val="000000100000" w:firstRow="0" w:lastRow="0" w:firstColumn="0" w:lastColumn="0" w:oddVBand="0" w:evenVBand="0" w:oddHBand="1" w:evenHBand="0" w:firstRowFirstColumn="0" w:firstRowLastColumn="0" w:lastRowFirstColumn="0" w:lastRowLastColumn="0"/>
+              <w:rPr>
+                <w:rFonts w:cs="Arial"/>
+                <w:sz w:val="20"/>
+                <w:lang w:val="sr-Latn-RS"/>
+              </w:rPr>
+            </w:pPr>
+          </w:p>
+        </w:tc>
+        <w:tc>
+          <w:tcPr>
+            <w:tcW w:w="2070" w:type="dxa"/>
+          </w:tcPr>
+          <w:p>
+            <w:pPr>
+              <w:cnfStyle w:val="000000100000" w:firstRow="0" w:lastRow="0" w:firstColumn="0" w:lastColumn="0" w:oddVBand="0" w:evenVBand="0" w:oddHBand="1" w:evenHBand="0" w:firstRowFirstColumn="0" w:firstRowLastColumn="0" w:lastRowFirstColumn="0" w:lastRowLastColumn="0"/>
+              <w:rPr>
+                <w:rFonts w:cs="Arial"/>
+                <w:sz w:val="20"/>
+                <w:lang w:val="sr-Latn-RS"/>
+              </w:rPr>
+            </w:pPr>
+          </w:p>
+        </w:tc>
+        <w:tc>
+          <w:tcPr>
+            <w:tcW w:w="1890" w:type="dxa"/>
+          </w:tcPr>
+          <w:p>
+            <w:pPr>
+              <w:cnfStyle w:val="000000100000" w:firstRow="0" w:lastRow="0" w:firstColumn="0" w:lastColumn="0" w:oddVBand="0" w:evenVBand="0" w:oddHBand="1" w:evenHBand="0" w:firstRowFirstColumn="0" w:firstRowLastColumn="0" w:lastRowFirstColumn="0" w:lastRowLastColumn="0"/>
+              <w:rPr>
+                <w:rFonts w:cs="Arial"/>
+                <w:sz w:val="20"/>
+              </w:rPr>
+            </w:pPr>
           </w:p>
         </w:tc>
       </w:tr>
@@ -5707,167 +6491,6 @@
                 <w:lang w:val="sr-Latn-RS"/>
               </w:rPr>
               <w:t>90-95% testova prihvatanja od strane kupca za izdanje 1, a  95-98% za izdanje 1.1</w:t>
-            </w:r>
-          </w:p>
-        </w:tc>
-      </w:tr>
-      <w:tr>
-        <w:tc>
-          <w:tcPr>
-            <w:cnfStyle w:val="001000000000" w:firstRow="0" w:lastRow="0" w:firstColumn="1" w:lastColumn="0" w:oddVBand="0" w:evenVBand="0" w:oddHBand="0" w:evenHBand="0" w:firstRowFirstColumn="0" w:firstRowLastColumn="0" w:lastRowFirstColumn="0" w:lastRowLastColumn="0"/>
-            <w:tcW w:w="1890" w:type="dxa"/>
-          </w:tcPr>
-          <w:p>
-            <w:pPr>
-              <w:rPr>
-                <w:rFonts w:cs="Arial"/>
-                <w:sz w:val="20"/>
-                <w:lang w:val="sr-Latn-RS"/>
-              </w:rPr>
-            </w:pPr>
-            <w:r>
-              <w:rPr>
-                <w:rFonts w:cs="Arial"/>
-                <w:sz w:val="20"/>
-                <w:lang w:val="sr-Latn-RS"/>
-              </w:rPr>
-              <w:t>Članovi tima</w:t>
-            </w:r>
-          </w:p>
-        </w:tc>
-        <w:tc>
-          <w:tcPr>
-            <w:tcW w:w="2340" w:type="dxa"/>
-            <w:gridSpan w:val="2"/>
-          </w:tcPr>
-          <w:p>
-            <w:pPr>
-              <w:cnfStyle w:val="000000000000" w:firstRow="0" w:lastRow="0" w:firstColumn="0" w:lastColumn="0" w:oddVBand="0" w:evenVBand="0" w:oddHBand="0" w:evenHBand="0" w:firstRowFirstColumn="0" w:firstRowLastColumn="0" w:lastRowFirstColumn="0" w:lastRowLastColumn="0"/>
-              <w:rPr>
-                <w:rFonts w:cs="Arial"/>
-                <w:sz w:val="20"/>
-                <w:lang w:val="sr-Latn-RS"/>
-              </w:rPr>
-            </w:pPr>
-          </w:p>
-        </w:tc>
-        <w:tc>
-          <w:tcPr>
-            <w:tcW w:w="2520" w:type="dxa"/>
-          </w:tcPr>
-          <w:p>
-            <w:pPr>
-              <w:cnfStyle w:val="000000000000" w:firstRow="0" w:lastRow="0" w:firstColumn="0" w:lastColumn="0" w:oddVBand="0" w:evenVBand="0" w:oddHBand="0" w:evenHBand="0" w:firstRowFirstColumn="0" w:firstRowLastColumn="0" w:lastRowFirstColumn="0" w:lastRowLastColumn="0"/>
-              <w:rPr>
-                <w:rFonts w:cs="Arial"/>
-                <w:sz w:val="20"/>
-                <w:lang w:val="sr-Latn-RS"/>
-              </w:rPr>
-            </w:pPr>
-            <w:r>
-              <w:rPr>
-                <w:rFonts w:cs="Arial"/>
-                <w:sz w:val="20"/>
-                <w:lang w:val="sr-Latn-RS"/>
-              </w:rPr>
-              <w:t>Najveća veličina tima: 1 PM, 1BA, 6 programera i 3 testera</w:t>
-            </w:r>
-          </w:p>
-        </w:tc>
-        <w:tc>
-          <w:tcPr>
-            <w:tcW w:w="2790" w:type="dxa"/>
-          </w:tcPr>
-          <w:p>
-            <w:pPr>
-              <w:cnfStyle w:val="000000000000" w:firstRow="0" w:lastRow="0" w:firstColumn="0" w:lastColumn="0" w:oddVBand="0" w:evenVBand="0" w:oddHBand="0" w:evenHBand="0" w:firstRowFirstColumn="0" w:firstRowLastColumn="0" w:lastRowFirstColumn="0" w:lastRowLastColumn="0"/>
-              <w:rPr>
-                <w:rFonts w:cs="Arial"/>
-                <w:sz w:val="20"/>
-                <w:lang w:val="sr-Latn-RS"/>
-              </w:rPr>
-            </w:pPr>
-          </w:p>
-        </w:tc>
-      </w:tr>
-      <w:tr>
-        <w:trPr>
-          <w:cnfStyle w:val="000000100000" w:firstRow="0" w:lastRow="0" w:firstColumn="0" w:lastColumn="0" w:oddVBand="0" w:evenVBand="0" w:oddHBand="1" w:evenHBand="0" w:firstRowFirstColumn="0" w:firstRowLastColumn="0" w:lastRowFirstColumn="0" w:lastRowLastColumn="0"/>
-        </w:trPr>
-        <w:tc>
-          <w:tcPr>
-            <w:cnfStyle w:val="001000000000" w:firstRow="0" w:lastRow="0" w:firstColumn="1" w:lastColumn="0" w:oddVBand="0" w:evenVBand="0" w:oddHBand="0" w:evenHBand="0" w:firstRowFirstColumn="0" w:firstRowLastColumn="0" w:lastRowFirstColumn="0" w:lastRowLastColumn="0"/>
-            <w:tcW w:w="1890" w:type="dxa"/>
-          </w:tcPr>
-          <w:p>
-            <w:pPr>
-              <w:rPr>
-                <w:rFonts w:cs="Arial"/>
-                <w:sz w:val="20"/>
-                <w:lang w:val="sr-Latn-RS"/>
-              </w:rPr>
-            </w:pPr>
-            <w:r>
-              <w:rPr>
-                <w:rFonts w:cs="Arial"/>
-                <w:sz w:val="20"/>
-                <w:lang w:val="sr-Latn-RS"/>
-              </w:rPr>
-              <w:t>Trošak</w:t>
-            </w:r>
-          </w:p>
-        </w:tc>
-        <w:tc>
-          <w:tcPr>
-            <w:tcW w:w="2340" w:type="dxa"/>
-            <w:gridSpan w:val="2"/>
-          </w:tcPr>
-          <w:p>
-            <w:pPr>
-              <w:cnfStyle w:val="000000100000" w:firstRow="0" w:lastRow="0" w:firstColumn="0" w:lastColumn="0" w:oddVBand="0" w:evenVBand="0" w:oddHBand="1" w:evenHBand="0" w:firstRowFirstColumn="0" w:firstRowLastColumn="0" w:lastRowFirstColumn="0" w:lastRowLastColumn="0"/>
-              <w:rPr>
-                <w:rFonts w:cs="Arial"/>
-                <w:sz w:val="20"/>
-                <w:lang w:val="sr-Latn-RS"/>
-              </w:rPr>
-            </w:pPr>
-          </w:p>
-        </w:tc>
-        <w:tc>
-          <w:tcPr>
-            <w:tcW w:w="2520" w:type="dxa"/>
-          </w:tcPr>
-          <w:p>
-            <w:pPr>
-              <w:cnfStyle w:val="000000100000" w:firstRow="0" w:lastRow="0" w:firstColumn="0" w:lastColumn="0" w:oddVBand="0" w:evenVBand="0" w:oddHBand="1" w:evenHBand="0" w:firstRowFirstColumn="0" w:firstRowLastColumn="0" w:lastRowFirstColumn="0" w:lastRowLastColumn="0"/>
-              <w:rPr>
-                <w:rFonts w:cs="Arial"/>
-                <w:sz w:val="20"/>
-                <w:lang w:val="sr-Latn-RS"/>
-              </w:rPr>
-            </w:pPr>
-          </w:p>
-        </w:tc>
-        <w:tc>
-          <w:tcPr>
-            <w:tcW w:w="2790" w:type="dxa"/>
-          </w:tcPr>
-          <w:p>
-            <w:pPr>
-              <w:cnfStyle w:val="000000100000" w:firstRow="0" w:lastRow="0" w:firstColumn="0" w:lastColumn="0" w:oddVBand="0" w:evenVBand="0" w:oddHBand="1" w:evenHBand="0" w:firstRowFirstColumn="0" w:firstRowLastColumn="0" w:lastRowFirstColumn="0" w:lastRowLastColumn="0"/>
-              <w:rPr>
-                <w:rFonts w:cs="Arial"/>
-                <w:sz w:val="20"/>
-                <w:lang w:val="sr-Latn-RS"/>
-              </w:rPr>
-            </w:pPr>
-            <w:r>
-              <w:rPr>
-                <w:rFonts w:cs="Arial"/>
-                <w:sz w:val="20"/>
-                <w:lang w:val="sr-Latn-RS"/>
-              </w:rPr>
-              <w:t>Prihvatljivo probijanje budžeta do 15% bez recenzije sponzora</w:t>
             </w:r>
           </w:p>
         </w:tc>
@@ -6126,7 +6749,7 @@
         </mc:Choice>
         <mc:Fallback>
           <w:pict>
-            <v:line w14:anchorId="318D88F3" id="Straight Connector 1" o:spid="_x0000_s1026" style="position:absolute;z-index:251659264;visibility:visible;mso-wrap-style:square;mso-wrap-distance-left:9pt;mso-wrap-distance-top:0;mso-wrap-distance-right:9pt;mso-wrap-distance-bottom:0;mso-position-horizontal:absolute;mso-position-horizontal-relative:text;mso-position-vertical:absolute;mso-position-vertical-relative:text" from="0,-6pt" to="468pt,-6pt" o:gfxdata="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" strokecolor="#4f81bd [3204]" strokeweight="1.5pt"/>
+            <v:line w14:anchorId="25D4F0AF" id="Straight Connector 1" o:spid="_x0000_s1026" style="position:absolute;z-index:251659264;visibility:visible;mso-wrap-style:square;mso-wrap-distance-left:9pt;mso-wrap-distance-top:0;mso-wrap-distance-right:9pt;mso-wrap-distance-bottom:0;mso-position-horizontal:absolute;mso-position-horizontal-relative:text;mso-position-vertical:absolute;mso-position-vertical-relative:text" from="0,-6pt" to="468pt,-6pt" o:gfxdata="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" strokecolor="#4f81bd [3204]" strokeweight="1.5pt"/>
           </w:pict>
         </mc:Fallback>
       </mc:AlternateContent>
@@ -6253,7 +6876,7 @@
         </mc:Choice>
         <mc:Fallback>
           <w:pict>
-            <v:line w14:anchorId="0B54220D" id="Straight Connector 2" o:spid="_x0000_s1026" style="position:absolute;z-index:251661312;visibility:visible;mso-wrap-style:square;mso-width-percent:0;mso-height-percent:0;mso-wrap-distance-left:9pt;mso-wrap-distance-top:0;mso-wrap-distance-right:9pt;mso-wrap-distance-bottom:0;mso-position-horizontal:absolute;mso-position-horizontal-relative:text;mso-position-vertical:absolute;mso-position-vertical-relative:text;mso-width-percent:0;mso-height-percent:0;mso-width-relative:margin;mso-height-relative:margin" from="-9pt,5.4pt" to="468pt,6pt" o:gfxdata="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" strokecolor="#4f81bd [3204]" strokeweight="1.5pt"/>
+            <v:line w14:anchorId="0DC9CA51" id="Straight Connector 2" o:spid="_x0000_s1026" style="position:absolute;z-index:251661312;visibility:visible;mso-wrap-style:square;mso-width-percent:0;mso-height-percent:0;mso-wrap-distance-left:9pt;mso-wrap-distance-top:0;mso-wrap-distance-right:9pt;mso-wrap-distance-bottom:0;mso-position-horizontal:absolute;mso-position-horizontal-relative:text;mso-position-vertical:absolute;mso-position-vertical-relative:text;mso-width-percent:0;mso-height-percent:0;mso-width-relative:margin;mso-height-relative:margin" from="-9pt,5.4pt" to="468pt,6pt" o:gfxdata="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" strokecolor="#4f81bd [3204]" strokeweight="1.5pt"/>
           </w:pict>
         </mc:Fallback>
       </mc:AlternateContent>
@@ -7605,6 +8228,119 @@
     </w:lvl>
   </w:abstractNum>
   <w:abstractNum w:abstractNumId="13" w15:restartNumberingAfterBreak="0">
+    <w:nsid w:val="67E17AE8"/>
+    <w:multiLevelType w:val="hybridMultilevel"/>
+    <w:tmpl w:val="D26AC66E"/>
+    <w:lvl w:ilvl="0" w:tplc="04090001">
+      <w:start w:val="1"/>
+      <w:numFmt w:val="bullet"/>
+      <w:lvlText w:val=""/>
+      <w:lvlJc w:val="left"/>
+      <w:pPr>
+        <w:ind w:left="720" w:hanging="360"/>
+      </w:pPr>
+      <w:rPr>
+        <w:rFonts w:ascii="Symbol" w:hAnsi="Symbol" w:hint="default"/>
+      </w:rPr>
+    </w:lvl>
+    <w:lvl w:ilvl="1" w:tplc="04090003" w:tentative="1">
+      <w:start w:val="1"/>
+      <w:numFmt w:val="bullet"/>
+      <w:lvlText w:val="o"/>
+      <w:lvlJc w:val="left"/>
+      <w:pPr>
+        <w:ind w:left="1440" w:hanging="360"/>
+      </w:pPr>
+      <w:rPr>
+        <w:rFonts w:ascii="Courier New" w:hAnsi="Courier New" w:cs="Courier New" w:hint="default"/>
+      </w:rPr>
+    </w:lvl>
+    <w:lvl w:ilvl="2" w:tplc="04090005" w:tentative="1">
+      <w:start w:val="1"/>
+      <w:numFmt w:val="bullet"/>
+      <w:lvlText w:val=""/>
+      <w:lvlJc w:val="left"/>
+      <w:pPr>
+        <w:ind w:left="2160" w:hanging="360"/>
+      </w:pPr>
+      <w:rPr>
+        <w:rFonts w:ascii="Wingdings" w:hAnsi="Wingdings" w:hint="default"/>
+      </w:rPr>
+    </w:lvl>
+    <w:lvl w:ilvl="3" w:tplc="04090001" w:tentative="1">
+      <w:start w:val="1"/>
+      <w:numFmt w:val="bullet"/>
+      <w:lvlText w:val=""/>
+      <w:lvlJc w:val="left"/>
+      <w:pPr>
+        <w:ind w:left="2880" w:hanging="360"/>
+      </w:pPr>
+      <w:rPr>
+        <w:rFonts w:ascii="Symbol" w:hAnsi="Symbol" w:hint="default"/>
+      </w:rPr>
+    </w:lvl>
+    <w:lvl w:ilvl="4" w:tplc="04090003" w:tentative="1">
+      <w:start w:val="1"/>
+      <w:numFmt w:val="bullet"/>
+      <w:lvlText w:val="o"/>
+      <w:lvlJc w:val="left"/>
+      <w:pPr>
+        <w:ind w:left="3600" w:hanging="360"/>
+      </w:pPr>
+      <w:rPr>
+        <w:rFonts w:ascii="Courier New" w:hAnsi="Courier New" w:cs="Courier New" w:hint="default"/>
+      </w:rPr>
+    </w:lvl>
+    <w:lvl w:ilvl="5" w:tplc="04090005" w:tentative="1">
+      <w:start w:val="1"/>
+      <w:numFmt w:val="bullet"/>
+      <w:lvlText w:val=""/>
+      <w:lvlJc w:val="left"/>
+      <w:pPr>
+        <w:ind w:left="4320" w:hanging="360"/>
+      </w:pPr>
+      <w:rPr>
+        <w:rFonts w:ascii="Wingdings" w:hAnsi="Wingdings" w:hint="default"/>
+      </w:rPr>
+    </w:lvl>
+    <w:lvl w:ilvl="6" w:tplc="04090001" w:tentative="1">
+      <w:start w:val="1"/>
+      <w:numFmt w:val="bullet"/>
+      <w:lvlText w:val=""/>
+      <w:lvlJc w:val="left"/>
+      <w:pPr>
+        <w:ind w:left="5040" w:hanging="360"/>
+      </w:pPr>
+      <w:rPr>
+        <w:rFonts w:ascii="Symbol" w:hAnsi="Symbol" w:hint="default"/>
+      </w:rPr>
+    </w:lvl>
+    <w:lvl w:ilvl="7" w:tplc="04090003" w:tentative="1">
+      <w:start w:val="1"/>
+      <w:numFmt w:val="bullet"/>
+      <w:lvlText w:val="o"/>
+      <w:lvlJc w:val="left"/>
+      <w:pPr>
+        <w:ind w:left="5760" w:hanging="360"/>
+      </w:pPr>
+      <w:rPr>
+        <w:rFonts w:ascii="Courier New" w:hAnsi="Courier New" w:cs="Courier New" w:hint="default"/>
+      </w:rPr>
+    </w:lvl>
+    <w:lvl w:ilvl="8" w:tplc="04090005" w:tentative="1">
+      <w:start w:val="1"/>
+      <w:numFmt w:val="bullet"/>
+      <w:lvlText w:val=""/>
+      <w:lvlJc w:val="left"/>
+      <w:pPr>
+        <w:ind w:left="6480" w:hanging="360"/>
+      </w:pPr>
+      <w:rPr>
+        <w:rFonts w:ascii="Wingdings" w:hAnsi="Wingdings" w:hint="default"/>
+      </w:rPr>
+    </w:lvl>
+  </w:abstractNum>
+  <w:abstractNum w:abstractNumId="14" w15:restartNumberingAfterBreak="0">
     <w:nsid w:val="6CC930A2"/>
     <w:multiLevelType w:val="multilevel"/>
     <w:tmpl w:val="5FE2EB9E"/>
@@ -7725,7 +8461,7 @@
       </w:rPr>
     </w:lvl>
   </w:abstractNum>
-  <w:abstractNum w:abstractNumId="14" w15:restartNumberingAfterBreak="0">
+  <w:abstractNum w:abstractNumId="15" w15:restartNumberingAfterBreak="0">
     <w:nsid w:val="6D2D3355"/>
     <w:multiLevelType w:val="multilevel"/>
     <w:tmpl w:val="D8D29C80"/>
@@ -7811,7 +8547,7 @@
       </w:pPr>
     </w:lvl>
   </w:abstractNum>
-  <w:abstractNum w:abstractNumId="15" w15:restartNumberingAfterBreak="0">
+  <w:abstractNum w:abstractNumId="16" w15:restartNumberingAfterBreak="0">
     <w:nsid w:val="6E3E0907"/>
     <w:multiLevelType w:val="multilevel"/>
     <w:tmpl w:val="345E484C"/>
@@ -7928,13 +8664,13 @@
     </w:lvl>
   </w:abstractNum>
   <w:num w:numId="1">
-    <w:abstractNumId w:val="13"/>
+    <w:abstractNumId w:val="14"/>
   </w:num>
   <w:num w:numId="2">
     <w:abstractNumId w:val="12"/>
   </w:num>
   <w:num w:numId="3">
-    <w:abstractNumId w:val="14"/>
+    <w:abstractNumId w:val="15"/>
   </w:num>
   <w:num w:numId="4">
     <w:abstractNumId w:val="0"/>
@@ -7943,7 +8679,7 @@
     <w:abstractNumId w:val="8"/>
   </w:num>
   <w:num w:numId="6">
-    <w:abstractNumId w:val="15"/>
+    <w:abstractNumId w:val="16"/>
   </w:num>
   <w:num w:numId="7">
     <w:abstractNumId w:val="5"/>
@@ -7974,6 +8710,9 @@
   </w:num>
   <w:num w:numId="16">
     <w:abstractNumId w:val="11"/>
+  </w:num>
+  <w:num w:numId="17">
+    <w:abstractNumId w:val="13"/>
   </w:num>
 </w:numbering>
 </file>
